--- a/docx_pages/366_Executando pesquisas no modo Estatístico.docx
+++ b/docx_pages/366_Executando pesquisas no modo Estatístico.docx
@@ -2,8 +2,8 @@
 <file path=word/document.xml><?xml version="1.0" encoding="utf-8"?>
 <w:document xmlns:w="http://schemas.openxmlformats.org/wordprocessingml/2006/main" xmlns:m="http://schemas.openxmlformats.org/officeDocument/2006/math" xmlns:r="http://schemas.openxmlformats.org/officeDocument/2006/relationships" xmlns:o="urn:schemas-microsoft-com:office:office" xmlns:v="urn:schemas-microsoft-com:vml" xmlns:w10="urn:schemas-microsoft-com:office:word" xmlns:a="http://schemas.openxmlformats.org/drawingml/2006/main" xmlns:pic="http://schemas.openxmlformats.org/drawingml/2006/picture" xmlns:wp="http://schemas.openxmlformats.org/drawingml/2006/wordprocessingDrawing">
   <w:body>
-    <w:bookmarkStart w:id="31" w:name="mc-main-content"/>
-    <w:bookmarkStart w:id="30" w:name="X771e7ce9605ff155a05cd7b2cc378d8fdf7920c"/>
+    <w:bookmarkStart w:id="37" w:name="mc-main-content"/>
+    <w:bookmarkStart w:id="36" w:name="X771e7ce9605ff155a05cd7b2cc378d8fdf7920c"/>
     <w:p>
       <w:pPr>
         <w:pStyle w:val="Heading1"/>
@@ -485,7 +485,7 @@
       </w:r>
     </w:p>
     <w:bookmarkEnd w:id="23"/>
-    <w:bookmarkStart w:id="29" w:name="Executarumapesquisanomodoestatístico"/>
+    <w:bookmarkStart w:id="35" w:name="Executarumapesquisanomodoestatístico"/>
     <w:p>
       <w:pPr>
         <w:pStyle w:val="Heading2"/>
@@ -683,7 +683,46 @@
         <w:t xml:space="preserve"> </w:t>
       </w:r>
       <w:r>
-        <w:t xml:space="preserve">Fechar</w:t>
+        <w:drawing>
+          <wp:inline>
+            <wp:extent cx="159860" cy="166254"/>
+            <wp:effectExtent b="0" l="0" r="0" t="0"/>
+            <wp:docPr descr="Fechar" title="" id="27" name="Picture"/>
+            <a:graphic>
+              <a:graphicData uri="http://schemas.openxmlformats.org/drawingml/2006/picture">
+                <pic:pic>
+                  <pic:nvPicPr>
+                    <pic:cNvPr descr="C:/Users/samue/WebScrapper/HelpArcher-to-pdf/images/032c94c026d9772072eb4698ae0d5d7c.png" id="28" name="Picture"/>
+                    <pic:cNvPicPr>
+                      <a:picLocks noChangeArrowheads="1" noChangeAspect="1"/>
+                    </pic:cNvPicPr>
+                  </pic:nvPicPr>
+                  <pic:blipFill>
+                    <a:blip r:embed="rId26"/>
+                    <a:stretch>
+                      <a:fillRect/>
+                    </a:stretch>
+                  </pic:blipFill>
+                  <pic:spPr bwMode="auto">
+                    <a:xfrm>
+                      <a:off x="0" y="0"/>
+                      <a:ext cx="159860" cy="166254"/>
+                    </a:xfrm>
+                    <a:prstGeom prst="rect">
+                      <a:avLst/>
+                    </a:prstGeom>
+                    <a:noFill/>
+                    <a:ln w="9525">
+                      <a:noFill/>
+                      <a:headEnd/>
+                      <a:tailEnd/>
+                    </a:ln>
+                  </pic:spPr>
+                </pic:pic>
+              </a:graphicData>
+            </a:graphic>
+          </wp:inline>
+        </w:drawing>
       </w:r>
       <w:r>
         <w:t xml:space="preserve"> </w:t>
@@ -707,7 +746,46 @@
         <w:t xml:space="preserve"> </w:t>
       </w:r>
       <w:r>
-        <w:t xml:space="preserve">Setas para cima e para baixo</w:t>
+        <w:drawing>
+          <wp:inline>
+            <wp:extent cx="338903" cy="140676"/>
+            <wp:effectExtent b="0" l="0" r="0" t="0"/>
+            <wp:docPr descr="Setas para cima e para baixo" title="" id="30" name="Picture"/>
+            <a:graphic>
+              <a:graphicData uri="http://schemas.openxmlformats.org/drawingml/2006/picture">
+                <pic:pic>
+                  <pic:nvPicPr>
+                    <pic:cNvPr descr="C:/Users/samue/WebScrapper/HelpArcher-to-pdf/images/af0f472099f3a99d0074f7b70346d39a.png" id="31" name="Picture"/>
+                    <pic:cNvPicPr>
+                      <a:picLocks noChangeArrowheads="1" noChangeAspect="1"/>
+                    </pic:cNvPicPr>
+                  </pic:nvPicPr>
+                  <pic:blipFill>
+                    <a:blip r:embed="rId29"/>
+                    <a:stretch>
+                      <a:fillRect/>
+                    </a:stretch>
+                  </pic:blipFill>
+                  <pic:spPr bwMode="auto">
+                    <a:xfrm>
+                      <a:off x="0" y="0"/>
+                      <a:ext cx="338903" cy="140676"/>
+                    </a:xfrm>
+                    <a:prstGeom prst="rect">
+                      <a:avLst/>
+                    </a:prstGeom>
+                    <a:noFill/>
+                    <a:ln w="9525">
+                      <a:noFill/>
+                      <a:headEnd/>
+                      <a:tailEnd/>
+                    </a:ln>
+                  </pic:spPr>
+                </pic:pic>
+              </a:graphicData>
+            </a:graphic>
+          </wp:inline>
+        </w:drawing>
       </w:r>
       <w:r>
         <w:t xml:space="preserve"> </w:t>
@@ -783,7 +861,7 @@
       <w:r>
         <w:t xml:space="preserve"> </w:t>
       </w:r>
-      <w:hyperlink r:id="rId26">
+      <w:hyperlink r:id="rId32">
         <w:r>
           <w:rPr>
             <w:rStyle w:val="Hyperlink"/>
@@ -889,7 +967,7 @@
       <w:r>
         <w:t xml:space="preserve"> </w:t>
       </w:r>
-      <w:hyperlink r:id="rId27">
+      <w:hyperlink r:id="rId33">
         <w:r>
           <w:rPr>
             <w:rStyle w:val="Hyperlink"/>
@@ -1051,7 +1129,7 @@
       <w:r>
         <w:t xml:space="preserve"> </w:t>
       </w:r>
-      <w:hyperlink r:id="rId28">
+      <w:hyperlink r:id="rId34">
         <w:r>
           <w:rPr>
             <w:rStyle w:val="Hyperlink"/>
@@ -1077,7 +1155,7 @@
       <w:r>
         <w:t xml:space="preserve"> </w:t>
       </w:r>
-      <w:hyperlink r:id="rId28">
+      <w:hyperlink r:id="rId34">
         <w:r>
           <w:rPr>
             <w:rStyle w:val="Hyperlink"/>
@@ -1348,9 +1426,9 @@
         <w:t xml:space="preserve">Clique em Pesquisar.</w:t>
       </w:r>
     </w:p>
-    <w:bookmarkEnd w:id="29"/>
-    <w:bookmarkEnd w:id="30"/>
-    <w:bookmarkEnd w:id="31"/>
+    <w:bookmarkEnd w:id="35"/>
+    <w:bookmarkEnd w:id="36"/>
+    <w:bookmarkEnd w:id="37"/>
     <w:sectPr>
       <w:footnotePr>
         <w:numRestart w:val="eachSect"/>
